--- a/resumes/mohammad_faseeh_ahmed_linkedin1_resume.docx
+++ b/resumes/mohammad_faseeh_ahmed_linkedin1_resume.docx
@@ -82,7 +82,7 @@
         <w:rPr>
           <w:b/>
           <w:color w:val="00008B"/>
-          <w:sz w:val="23"/>
+          <w:sz w:val="21"/>
         </w:rPr>
         <w:t>EDUCATION</w:t>
       </w:r>
@@ -94,7 +94,7 @@
       <w:r>
         <w:rPr>
           <w:color w:val="00008B"/>
-          <w:sz w:val="16"/>
+          <w:sz w:val="10"/>
         </w:rPr>
         <w:t>______________________________________________________________________________________________________________________________________________________</w:t>
       </w:r>
@@ -167,7 +167,7 @@
         <w:rPr>
           <w:b/>
           <w:color w:val="00008B"/>
-          <w:sz w:val="23"/>
+          <w:sz w:val="21"/>
         </w:rPr>
         <w:t>SKILLS</w:t>
       </w:r>
@@ -179,7 +179,7 @@
       <w:r>
         <w:rPr>
           <w:color w:val="00008B"/>
-          <w:sz w:val="16"/>
+          <w:sz w:val="10"/>
         </w:rPr>
         <w:t>______________________________________________________________________________________________________________________________________________________</w:t>
       </w:r>
@@ -259,7 +259,7 @@
         <w:rPr>
           <w:b/>
           <w:color w:val="00008B"/>
-          <w:sz w:val="23"/>
+          <w:sz w:val="21"/>
         </w:rPr>
         <w:t>PROFESSIONAL EXPERIENCE AND INTERNSHIPS</w:t>
       </w:r>
@@ -271,7 +271,7 @@
       <w:r>
         <w:rPr>
           <w:color w:val="00008B"/>
-          <w:sz w:val="16"/>
+          <w:sz w:val="10"/>
         </w:rPr>
         <w:t>______________________________________________________________________________________________________________________________________________________</w:t>
       </w:r>
@@ -896,7 +896,7 @@
         <w:rPr>
           <w:b/>
           <w:color w:val="00008B"/>
-          <w:sz w:val="23"/>
+          <w:sz w:val="21"/>
         </w:rPr>
         <w:t>PROJECTS</w:t>
       </w:r>
@@ -908,7 +908,7 @@
       <w:r>
         <w:rPr>
           <w:color w:val="00008B"/>
-          <w:sz w:val="16"/>
+          <w:sz w:val="10"/>
         </w:rPr>
         <w:t>______________________________________________________________________________________________________________________________________________________</w:t>
       </w:r>
